--- a/AlphaDesign.docx
+++ b/AlphaDesign.docx
@@ -135,23 +135,7 @@
         <w:spacing w:after="0" w:line="276" w:lineRule="auto"/>
       </w:pPr>
       <w:r>
-        <w:t xml:space="preserve">shall be sent an </w:t>
-      </w:r>
-      <w:proofErr w:type="gramStart"/>
-      <w:r>
-        <w:t>access codes</w:t>
-      </w:r>
-      <w:proofErr w:type="gramEnd"/>
-      <w:r>
-        <w:t xml:space="preserve"> as a text message (“Thank you for Playing </w:t>
-      </w:r>
-      <w:proofErr w:type="spellStart"/>
-      <w:r>
-        <w:t>BucHunt</w:t>
-      </w:r>
-      <w:proofErr w:type="spellEnd"/>
-      <w:r>
-        <w:t>: Your access code is &lt;insert here&gt; “)</w:t>
+        <w:t>shall be sent an access codes as a text message (“Thank you for Playing BucHunt: Your access code is &lt;insert here&gt; “)</w:t>
       </w:r>
     </w:p>
     <w:p>
@@ -163,23 +147,7 @@
         <w:spacing w:after="0" w:line="276" w:lineRule="auto"/>
       </w:pPr>
       <w:r>
-        <w:t xml:space="preserve">shall be sent the URL for the game via email at the same time as their access code is sent to their phone. (“Thank you for Playing </w:t>
-      </w:r>
-      <w:proofErr w:type="spellStart"/>
-      <w:r>
-        <w:t>BucHunt</w:t>
-      </w:r>
-      <w:proofErr w:type="spellEnd"/>
-      <w:r>
-        <w:t xml:space="preserve">. The current hunt is accessed here &lt;insert </w:t>
-      </w:r>
-      <w:proofErr w:type="spellStart"/>
-      <w:r>
-        <w:t>url</w:t>
-      </w:r>
-      <w:proofErr w:type="spellEnd"/>
-      <w:r>
-        <w:t>&gt; and your access code has been sent to your phone. Good Luck and have fun!”)</w:t>
+        <w:t>shall be sent the URL for the game via email at the same time as their access code is sent to their phone. (“Thank you for Playing BucHunt. The current hunt is accessed here &lt;insert url&gt; and your access code has been sent to your phone. Good Luck and have fun!”)</w:t>
       </w:r>
     </w:p>
     <w:p>
@@ -191,15 +159,7 @@
         <w:spacing w:after="0" w:line="276" w:lineRule="auto"/>
       </w:pPr>
       <w:r>
-        <w:t xml:space="preserve">shall be required to enter the game URL into a browser and enter a valid access code </w:t>
-      </w:r>
-      <w:proofErr w:type="gramStart"/>
-      <w:r>
-        <w:t>in order to</w:t>
-      </w:r>
-      <w:proofErr w:type="gramEnd"/>
-      <w:r>
-        <w:t xml:space="preserve"> begin playing.</w:t>
+        <w:t>shall be required to enter the game URL into a browser and enter a valid access code in order to begin playing.</w:t>
       </w:r>
     </w:p>
     <w:p>
@@ -278,15 +238,7 @@
         <w:spacing w:after="0" w:line="276" w:lineRule="auto"/>
       </w:pPr>
       <w:r>
-        <w:t xml:space="preserve">shall support a single game and it is </w:t>
-      </w:r>
-      <w:proofErr w:type="gramStart"/>
-      <w:r>
-        <w:t>considered active at all times</w:t>
-      </w:r>
-      <w:proofErr w:type="gramEnd"/>
-      <w:r>
-        <w:t>.</w:t>
+        <w:t>shall support a single game and it is considered active at all times.</w:t>
       </w:r>
     </w:p>
     <w:p>
@@ -644,9 +596,77 @@
         <w:t>maps</w:t>
       </w:r>
     </w:p>
+    <w:p>
+      <w:pPr>
+        <w:jc w:val="center"/>
+        <w:rPr>
+          <w:sz w:val="28"/>
+          <w:szCs w:val="28"/>
+        </w:rPr>
+      </w:pPr>
+      <w:r>
+        <w:rPr>
+          <w:sz w:val="28"/>
+          <w:szCs w:val="28"/>
+        </w:rPr>
+        <w:lastRenderedPageBreak/>
+        <w:t>Software Design Document</w:t>
+      </w:r>
+      <w:r>
+        <w:rPr>
+          <w:sz w:val="28"/>
+          <w:szCs w:val="28"/>
+        </w:rPr>
+        <w:t xml:space="preserve"> UML</w:t>
+      </w:r>
+      <w:r>
+        <w:rPr>
+          <w:sz w:val="28"/>
+          <w:szCs w:val="28"/>
+        </w:rPr>
+        <w:t xml:space="preserve"> - BucHunt</w:t>
+      </w:r>
+    </w:p>
     <w:p/>
-    <w:p/>
-    <w:p/>
+    <w:p>
+      <w:r>
+        <w:drawing>
+          <wp:inline distT="0" distB="0" distL="0" distR="0" wp14:anchorId="45001681" wp14:editId="2F6C1AB9">
+            <wp:extent cx="5791498" cy="3778444"/>
+            <wp:effectExtent l="0" t="0" r="0" b="0"/>
+            <wp:docPr id="2" name="Picture 2" descr="Diagram&#10;&#10;Description automatically generated"/>
+            <wp:cNvGraphicFramePr>
+              <a:graphicFrameLocks xmlns:a="http://schemas.openxmlformats.org/drawingml/2006/main" noChangeAspect="1"/>
+            </wp:cNvGraphicFramePr>
+            <a:graphic xmlns:a="http://schemas.openxmlformats.org/drawingml/2006/main">
+              <a:graphicData uri="http://schemas.openxmlformats.org/drawingml/2006/picture">
+                <pic:pic xmlns:pic="http://schemas.openxmlformats.org/drawingml/2006/picture">
+                  <pic:nvPicPr>
+                    <pic:cNvPr id="2" name="Picture 2" descr="Diagram&#10;&#10;Description automatically generated"/>
+                    <pic:cNvPicPr/>
+                  </pic:nvPicPr>
+                  <pic:blipFill>
+                    <a:blip r:embed="rId9"/>
+                    <a:stretch>
+                      <a:fillRect/>
+                    </a:stretch>
+                  </pic:blipFill>
+                  <pic:spPr>
+                    <a:xfrm>
+                      <a:off x="0" y="0"/>
+                      <a:ext cx="5791498" cy="3778444"/>
+                    </a:xfrm>
+                    <a:prstGeom prst="rect">
+                      <a:avLst/>
+                    </a:prstGeom>
+                  </pic:spPr>
+                </pic:pic>
+              </a:graphicData>
+            </a:graphic>
+          </wp:inline>
+        </w:drawing>
+      </w:r>
+    </w:p>
     <w:sectPr>
       <w:pgSz w:w="12240" w:h="15840"/>
       <w:pgMar w:top="1440" w:right="1440" w:bottom="1440" w:left="1440" w:header="720" w:footer="720" w:gutter="0"/>
@@ -2326,21 +2346,6 @@
 </file>
 
 <file path=customXml/item1.xml><?xml version="1.0" encoding="utf-8"?>
-<p:properties xmlns:p="http://schemas.microsoft.com/office/2006/metadata/properties" xmlns:xsi="http://www.w3.org/2001/XMLSchema-instance" xmlns:pc="http://schemas.microsoft.com/office/infopath/2007/PartnerControls">
-  <documentManagement/>
-</p:properties>
-</file>
-
-<file path=customXml/item2.xml><?xml version="1.0" encoding="utf-8"?>
-<?mso-contentType ?>
-<FormTemplates xmlns="http://schemas.microsoft.com/sharepoint/v3/contenttype/forms">
-  <Display>DocumentLibraryForm</Display>
-  <Edit>DocumentLibraryForm</Edit>
-  <New>DocumentLibraryForm</New>
-</FormTemplates>
-</file>
-
-<file path=customXml/item3.xml><?xml version="1.0" encoding="utf-8"?>
 <ct:contentTypeSchema xmlns:ct="http://schemas.microsoft.com/office/2006/metadata/contentType" xmlns:ma="http://schemas.microsoft.com/office/2006/metadata/properties/metaAttributes" ct:_="" ma:_="" ma:contentTypeName="Document" ma:contentTypeID="0x010100F1DAAA429E118145B159C23144A27284" ma:contentTypeVersion="12" ma:contentTypeDescription="Create a new document." ma:contentTypeScope="" ma:versionID="78f7fcbca707701f34cbc1ae167f298f">
   <xsd:schema xmlns:xsd="http://www.w3.org/2001/XMLSchema" xmlns:xs="http://www.w3.org/2001/XMLSchema" xmlns:p="http://schemas.microsoft.com/office/2006/metadata/properties" xmlns:ns3="fe10029d-b644-4a5c-a016-387662510ed1" xmlns:ns4="a2f7d7eb-ebcf-4d78-a58e-65855176dbd3" targetNamespace="http://schemas.microsoft.com/office/2006/metadata/properties" ma:root="true" ma:fieldsID="4dc195eae5ec18931dda7c876f1ffeb8" ns3:_="" ns4:_="">
     <xsd:import namespace="fe10029d-b644-4a5c-a016-387662510ed1"/>
@@ -2557,32 +2562,22 @@
 </ct:contentTypeSchema>
 </file>
 
-<file path=customXml/itemProps1.xml><?xml version="1.0" encoding="utf-8"?>
-<ds:datastoreItem xmlns:ds="http://schemas.openxmlformats.org/officeDocument/2006/customXml" ds:itemID="{9874553B-48F1-4E52-A3D4-C5AA16F7C872}">
-  <ds:schemaRefs>
-    <ds:schemaRef ds:uri="http://purl.org/dc/terms/"/>
-    <ds:schemaRef ds:uri="http://schemas.microsoft.com/office/infopath/2007/PartnerControls"/>
-    <ds:schemaRef ds:uri="fe10029d-b644-4a5c-a016-387662510ed1"/>
-    <ds:schemaRef ds:uri="http://schemas.microsoft.com/office/2006/metadata/properties"/>
-    <ds:schemaRef ds:uri="http://www.w3.org/XML/1998/namespace"/>
-    <ds:schemaRef ds:uri="http://schemas.microsoft.com/office/2006/documentManagement/types"/>
-    <ds:schemaRef ds:uri="http://purl.org/dc/dcmitype/"/>
-    <ds:schemaRef ds:uri="http://purl.org/dc/elements/1.1/"/>
-    <ds:schemaRef ds:uri="http://schemas.openxmlformats.org/package/2006/metadata/core-properties"/>
-    <ds:schemaRef ds:uri="a2f7d7eb-ebcf-4d78-a58e-65855176dbd3"/>
-  </ds:schemaRefs>
-</ds:datastoreItem>
+<file path=customXml/item2.xml><?xml version="1.0" encoding="utf-8"?>
+<?mso-contentType ?>
+<FormTemplates xmlns="http://schemas.microsoft.com/sharepoint/v3/contenttype/forms">
+  <Display>DocumentLibraryForm</Display>
+  <Edit>DocumentLibraryForm</Edit>
+  <New>DocumentLibraryForm</New>
+</FormTemplates>
 </file>
 
-<file path=customXml/itemProps2.xml><?xml version="1.0" encoding="utf-8"?>
-<ds:datastoreItem xmlns:ds="http://schemas.openxmlformats.org/officeDocument/2006/customXml" ds:itemID="{E89B4B67-425D-4181-B795-078DF93F5E1E}">
-  <ds:schemaRefs>
-    <ds:schemaRef ds:uri="http://schemas.microsoft.com/sharepoint/v3/contenttype/forms"/>
-  </ds:schemaRefs>
-</ds:datastoreItem>
+<file path=customXml/item3.xml><?xml version="1.0" encoding="utf-8"?>
+<p:properties xmlns:p="http://schemas.microsoft.com/office/2006/metadata/properties" xmlns:xsi="http://www.w3.org/2001/XMLSchema-instance" xmlns:pc="http://schemas.microsoft.com/office/infopath/2007/PartnerControls">
+  <documentManagement/>
+</p:properties>
 </file>
 
-<file path=customXml/itemProps3.xml><?xml version="1.0" encoding="utf-8"?>
+<file path=customXml/itemProps1.xml><?xml version="1.0" encoding="utf-8"?>
 <ds:datastoreItem xmlns:ds="http://schemas.openxmlformats.org/officeDocument/2006/customXml" ds:itemID="{2E367081-4322-4C9F-AE37-75D18D64AFFE}">
   <ds:schemaRefs>
     <ds:schemaRef ds:uri="http://schemas.microsoft.com/office/2006/metadata/contentType"/>
@@ -2599,4 +2594,29 @@
     <ds:schemaRef ds:uri="http://schemas.microsoft.com/internal/obd"/>
   </ds:schemaRefs>
 </ds:datastoreItem>
+</file>
+
+<file path=customXml/itemProps2.xml><?xml version="1.0" encoding="utf-8"?>
+<ds:datastoreItem xmlns:ds="http://schemas.openxmlformats.org/officeDocument/2006/customXml" ds:itemID="{E89B4B67-425D-4181-B795-078DF93F5E1E}">
+  <ds:schemaRefs>
+    <ds:schemaRef ds:uri="http://schemas.microsoft.com/sharepoint/v3/contenttype/forms"/>
+  </ds:schemaRefs>
+</ds:datastoreItem>
+</file>
+
+<file path=customXml/itemProps3.xml><?xml version="1.0" encoding="utf-8"?>
+<ds:datastoreItem xmlns:ds="http://schemas.openxmlformats.org/officeDocument/2006/customXml" ds:itemID="{9874553B-48F1-4E52-A3D4-C5AA16F7C872}">
+  <ds:schemaRefs>
+    <ds:schemaRef ds:uri="http://purl.org/dc/terms/"/>
+    <ds:schemaRef ds:uri="http://schemas.microsoft.com/office/infopath/2007/PartnerControls"/>
+    <ds:schemaRef ds:uri="fe10029d-b644-4a5c-a016-387662510ed1"/>
+    <ds:schemaRef ds:uri="http://schemas.microsoft.com/office/2006/metadata/properties"/>
+    <ds:schemaRef ds:uri="http://www.w3.org/XML/1998/namespace"/>
+    <ds:schemaRef ds:uri="http://schemas.microsoft.com/office/2006/documentManagement/types"/>
+    <ds:schemaRef ds:uri="http://purl.org/dc/dcmitype/"/>
+    <ds:schemaRef ds:uri="http://purl.org/dc/elements/1.1/"/>
+    <ds:schemaRef ds:uri="http://schemas.openxmlformats.org/package/2006/metadata/core-properties"/>
+    <ds:schemaRef ds:uri="a2f7d7eb-ebcf-4d78-a58e-65855176dbd3"/>
+  </ds:schemaRefs>
+</ds:datastoreItem>
 </file>